--- a/SOLUCIONES/Ejercicio04.docx
+++ b/SOLUCIONES/Ejercicio04.docx
@@ -24,6 +24,15 @@
     </w:p>
     <w:p>
       <w:r>
+        <w:rPr>
+          <w:b/>
+        </w:rPr>
+        <w:t>Entrada:</w:t>
+      </w:r>
+      <w:r>
+        <w:t xml:space="preserve"> </w:t>
+      </w:r>
+      <w:r>
         <w:t xml:space="preserve">Procedimiento1 </w:t>
       </w:r>
       <w:proofErr w:type="gramStart"/>
@@ -62,55 +71,84 @@
         <w:t>) → Planilla de luz</w:t>
       </w:r>
     </w:p>
+    <w:p>
+      <w:r>
+        <w:t>Procedimiento</w:t>
+      </w:r>
+      <w:proofErr w:type="gramStart"/>
+      <w:r>
+        <w:t>2( 2</w:t>
+      </w:r>
+      <w:proofErr w:type="gramEnd"/>
+      <w:r>
+        <w:t xml:space="preserve"> </w:t>
+      </w:r>
+      <w:proofErr w:type="spellStart"/>
+      <w:r>
+        <w:t>String</w:t>
+      </w:r>
+      <w:proofErr w:type="spellEnd"/>
+      <w:r>
+        <w:t xml:space="preserve"> como </w:t>
+      </w:r>
+      <w:proofErr w:type="spellStart"/>
+      <w:r>
+        <w:t>parametros</w:t>
+      </w:r>
+      <w:proofErr w:type="spellEnd"/>
+      <w:r>
+        <w:t xml:space="preserve">, 1 </w:t>
+      </w:r>
+      <w:proofErr w:type="spellStart"/>
+      <w:r>
+        <w:t>Float</w:t>
+      </w:r>
+      <w:proofErr w:type="spellEnd"/>
+      <w:r>
+        <w:t>) → Predio urbano</w:t>
+      </w:r>
+    </w:p>
+    <w:p>
+      <w:r>
+        <w:t>|</w:t>
+      </w:r>
+    </w:p>
+    <w:p>
+      <w:r>
+        <w:t>|_ predio = 2% del inmueble</w:t>
+      </w:r>
+    </w:p>
     <w:p/>
     <w:p>
       <w:r>
-        <w:t>Procedimiento</w:t>
+        <w:rPr>
+          <w:b/>
+        </w:rPr>
+        <w:t>Proceso:</w:t>
+      </w:r>
+      <w:r>
+        <w:t xml:space="preserve"> Procedimiento 1: multiplicar el costo del kilovatio por cuantos </w:t>
+      </w:r>
+      <w:proofErr w:type="spellStart"/>
+      <w:r>
+        <w:t>consumio</w:t>
+      </w:r>
+      <w:proofErr w:type="spellEnd"/>
+      <w:r>
+        <w:t xml:space="preserve"> en el mes. </w:t>
+      </w:r>
+    </w:p>
+    <w:p>
+      <w:r>
+        <w:t xml:space="preserve">Procedimiento </w:t>
       </w:r>
       <w:proofErr w:type="gramStart"/>
       <w:r>
-        <w:t>2( 2</w:t>
+        <w:t>2 :</w:t>
       </w:r>
       <w:proofErr w:type="gramEnd"/>
       <w:r>
-        <w:t xml:space="preserve"> </w:t>
-      </w:r>
-      <w:proofErr w:type="spellStart"/>
-      <w:r>
-        <w:t>String</w:t>
-      </w:r>
-      <w:proofErr w:type="spellEnd"/>
-      <w:r>
-        <w:t xml:space="preserve"> </w:t>
-      </w:r>
-      <w:r>
-        <w:t xml:space="preserve">como </w:t>
-      </w:r>
-      <w:proofErr w:type="spellStart"/>
-      <w:r>
-        <w:t>parametros</w:t>
-      </w:r>
-      <w:proofErr w:type="spellEnd"/>
-      <w:r>
-        <w:t xml:space="preserve">, 1 </w:t>
-      </w:r>
-      <w:proofErr w:type="spellStart"/>
-      <w:r>
-        <w:t>Float</w:t>
-      </w:r>
-      <w:proofErr w:type="spellEnd"/>
-      <w:r>
-        <w:t>) → Predio urbano</w:t>
-      </w:r>
-    </w:p>
-    <w:p>
-      <w:r>
-        <w:t>|</w:t>
-      </w:r>
-    </w:p>
-    <w:p>
-      <w:r>
-        <w:t>|_ predio = 2% del inmueble</w:t>
+        <w:t xml:space="preserve"> Obtener el 2% del valor del inmueble</w:t>
       </w:r>
     </w:p>
     <w:p>
@@ -119,13 +157,22 @@
       </w:pPr>
     </w:p>
     <w:p>
-      <w:proofErr w:type="spellStart"/>
-      <w:r>
-        <w:t>switch</w:t>
-      </w:r>
-      <w:proofErr w:type="spellEnd"/>
-      <w:r>
-        <w:t>-case Procedimiento1, Procedimiento 2</w:t>
+      <w:r>
+        <w:rPr>
+          <w:b/>
+        </w:rPr>
+        <w:t>Salida:</w:t>
+      </w:r>
+      <w:r>
+        <w:t xml:space="preserve"> En el caso del procedimiento </w:t>
+      </w:r>
+      <w:proofErr w:type="gramStart"/>
+      <w:r>
+        <w:t>1 :</w:t>
+      </w:r>
+      <w:proofErr w:type="gramEnd"/>
+      <w:r>
+        <w:t xml:space="preserve"> Costo de la Planilla de Luz ; procedimiento 2 : Impuesto predial por el inmueble</w:t>
       </w:r>
     </w:p>
     <w:p>
@@ -243,13 +290,22 @@
         </w:numPr>
       </w:pPr>
       <w:r>
-        <w:t xml:space="preserve">Definir nombre, cedula Como </w:t>
-      </w:r>
-      <w:proofErr w:type="spellStart"/>
-      <w:r>
-        <w:t>Caracter</w:t>
-      </w:r>
-      <w:proofErr w:type="spellEnd"/>
+        <w:t>Definir nombre, cedula</w:t>
+      </w:r>
+      <w:r>
+        <w:t xml:space="preserve">, </w:t>
+      </w:r>
+      <w:proofErr w:type="spellStart"/>
+      <w:r>
+        <w:t>report</w:t>
+      </w:r>
+      <w:proofErr w:type="spellEnd"/>
+      <w:r>
+        <w:t xml:space="preserve"> Como </w:t>
+      </w:r>
+      <w:r>
+        <w:t>Cadena</w:t>
+      </w:r>
     </w:p>
     <w:p>
       <w:pPr>
@@ -259,26 +315,16 @@
           <w:numId w:val="7"/>
         </w:numPr>
       </w:pPr>
-      <w:proofErr w:type="spellStart"/>
-      <w:r>
-        <w:t>Dimension</w:t>
-      </w:r>
-      <w:proofErr w:type="spellEnd"/>
-      <w:r>
-        <w:t xml:space="preserve"> </w:t>
-      </w:r>
-      <w:proofErr w:type="spellStart"/>
-      <w:proofErr w:type="gramStart"/>
-      <w:r>
-        <w:t>report</w:t>
-      </w:r>
-      <w:proofErr w:type="spellEnd"/>
-      <w:r>
-        <w:t>[</w:t>
-      </w:r>
-      <w:proofErr w:type="gramEnd"/>
-      <w:r>
-        <w:t xml:space="preserve">1] </w:t>
+      <w:r>
+        <w:t xml:space="preserve">Escribir "Ingrese la </w:t>
+      </w:r>
+      <w:proofErr w:type="spellStart"/>
+      <w:r>
+        <w:t>operacion</w:t>
+      </w:r>
+      <w:proofErr w:type="spellEnd"/>
+      <w:r>
+        <w:t xml:space="preserve"> que desea hacer"</w:t>
       </w:r>
     </w:p>
     <w:p>
@@ -290,16 +336,13 @@
         </w:numPr>
       </w:pPr>
       <w:r>
-        <w:t xml:space="preserve">Escribir "Ingrese la </w:t>
+        <w:t xml:space="preserve">Leer </w:t>
       </w:r>
       <w:proofErr w:type="spellStart"/>
       <w:r>
         <w:t>operacion</w:t>
       </w:r>
       <w:proofErr w:type="spellEnd"/>
-      <w:r>
-        <w:t xml:space="preserve"> que desea hacer"</w:t>
-      </w:r>
     </w:p>
     <w:p>
       <w:pPr>
@@ -310,13 +353,8 @@
         </w:numPr>
       </w:pPr>
       <w:r>
-        <w:t xml:space="preserve">Leer </w:t>
-      </w:r>
-      <w:proofErr w:type="spellStart"/>
-      <w:r>
-        <w:t>operacion</w:t>
-      </w:r>
-      <w:proofErr w:type="spellEnd"/>
+        <w:t>Escribir "Ingrese su nombre y cedula"</w:t>
+      </w:r>
     </w:p>
     <w:p>
       <w:pPr>
@@ -327,7 +365,7 @@
         </w:numPr>
       </w:pPr>
       <w:r>
-        <w:t>Escribir "Ingrese su nombre y cedula"</w:t>
+        <w:t>Leer nombre</w:t>
       </w:r>
     </w:p>
     <w:p>
@@ -339,7 +377,7 @@
         </w:numPr>
       </w:pPr>
       <w:r>
-        <w:t>Leer nombre</w:t>
+        <w:t>Leer cedula</w:t>
       </w:r>
     </w:p>
     <w:p>
@@ -350,8 +388,286 @@
           <w:numId w:val="7"/>
         </w:numPr>
       </w:pPr>
-      <w:r>
-        <w:t>Leer cedula</w:t>
+      <w:proofErr w:type="spellStart"/>
+      <w:r>
+        <w:t>Segun</w:t>
+      </w:r>
+      <w:proofErr w:type="spellEnd"/>
+      <w:r>
+        <w:t xml:space="preserve"> </w:t>
+      </w:r>
+      <w:proofErr w:type="spellStart"/>
+      <w:r>
+        <w:t>operacion</w:t>
+      </w:r>
+      <w:proofErr w:type="spellEnd"/>
+      <w:r>
+        <w:t xml:space="preserve"> Hacer</w:t>
+      </w:r>
+    </w:p>
+    <w:p>
+      <w:pPr>
+        <w:pStyle w:val="Prrafodelista"/>
+        <w:numPr>
+          <w:ilvl w:val="2"/>
+          <w:numId w:val="7"/>
+        </w:numPr>
+      </w:pPr>
+      <w:r>
+        <w:t>Caso 1:</w:t>
+      </w:r>
+    </w:p>
+    <w:p>
+      <w:pPr>
+        <w:pStyle w:val="Prrafodelista"/>
+        <w:numPr>
+          <w:ilvl w:val="3"/>
+          <w:numId w:val="7"/>
+        </w:numPr>
+      </w:pPr>
+      <w:r>
+        <w:t>Escribir "==Calcular su Planilla de Luz=="</w:t>
+      </w:r>
+    </w:p>
+    <w:p>
+      <w:pPr>
+        <w:pStyle w:val="Prrafodelista"/>
+        <w:numPr>
+          <w:ilvl w:val="3"/>
+          <w:numId w:val="7"/>
+        </w:numPr>
+      </w:pPr>
+      <w:r>
+        <w:t xml:space="preserve">Escribir "Ingrese el costo de </w:t>
+      </w:r>
+      <w:proofErr w:type="spellStart"/>
+      <w:r>
+        <w:t>Kilovation</w:t>
+      </w:r>
+      <w:proofErr w:type="spellEnd"/>
+      <w:r>
+        <w:t xml:space="preserve"> mensual en su localidad"</w:t>
+      </w:r>
+    </w:p>
+    <w:p>
+      <w:pPr>
+        <w:pStyle w:val="Prrafodelista"/>
+        <w:numPr>
+          <w:ilvl w:val="3"/>
+          <w:numId w:val="7"/>
+        </w:numPr>
+      </w:pPr>
+      <w:r>
+        <w:t xml:space="preserve">Leer </w:t>
+      </w:r>
+      <w:proofErr w:type="spellStart"/>
+      <w:r>
+        <w:t>costKw</w:t>
+      </w:r>
+      <w:proofErr w:type="spellEnd"/>
+    </w:p>
+    <w:p>
+      <w:pPr>
+        <w:pStyle w:val="Prrafodelista"/>
+        <w:numPr>
+          <w:ilvl w:val="3"/>
+          <w:numId w:val="7"/>
+        </w:numPr>
+      </w:pPr>
+      <w:r>
+        <w:t>Escribir "Ingrese cuantas Kilovatios usted gasto en este mes"</w:t>
+      </w:r>
+    </w:p>
+    <w:p>
+      <w:pPr>
+        <w:pStyle w:val="Prrafodelista"/>
+        <w:numPr>
+          <w:ilvl w:val="3"/>
+          <w:numId w:val="7"/>
+        </w:numPr>
+      </w:pPr>
+      <w:r>
+        <w:t xml:space="preserve">Leer </w:t>
+      </w:r>
+      <w:proofErr w:type="spellStart"/>
+      <w:r>
+        <w:t>spentKw</w:t>
+      </w:r>
+      <w:proofErr w:type="spellEnd"/>
+    </w:p>
+    <w:p>
+      <w:pPr>
+        <w:pStyle w:val="Prrafodelista"/>
+        <w:numPr>
+          <w:ilvl w:val="3"/>
+          <w:numId w:val="7"/>
+        </w:numPr>
+      </w:pPr>
+      <w:proofErr w:type="spellStart"/>
+      <w:proofErr w:type="gramStart"/>
+      <w:r>
+        <w:t>calcularPlanillaLuz</w:t>
+      </w:r>
+      <w:proofErr w:type="spellEnd"/>
+      <w:r>
+        <w:t>(</w:t>
+      </w:r>
+      <w:proofErr w:type="spellStart"/>
+      <w:proofErr w:type="gramEnd"/>
+      <w:r>
+        <w:t>costKw</w:t>
+      </w:r>
+      <w:proofErr w:type="spellEnd"/>
+      <w:r>
+        <w:t xml:space="preserve">, </w:t>
+      </w:r>
+      <w:proofErr w:type="spellStart"/>
+      <w:r>
+        <w:t>spentKw</w:t>
+      </w:r>
+      <w:proofErr w:type="spellEnd"/>
+      <w:r>
+        <w:t xml:space="preserve">, nombre, cedula, </w:t>
+      </w:r>
+      <w:proofErr w:type="spellStart"/>
+      <w:r>
+        <w:t>report</w:t>
+      </w:r>
+      <w:proofErr w:type="spellEnd"/>
+      <w:r>
+        <w:t>)</w:t>
+      </w:r>
+    </w:p>
+    <w:p>
+      <w:pPr>
+        <w:pStyle w:val="Prrafodelista"/>
+        <w:numPr>
+          <w:ilvl w:val="3"/>
+          <w:numId w:val="7"/>
+        </w:numPr>
+      </w:pPr>
+      <w:r>
+        <w:t xml:space="preserve">Escribir </w:t>
+      </w:r>
+      <w:proofErr w:type="spellStart"/>
+      <w:r>
+        <w:t>report</w:t>
+      </w:r>
+      <w:proofErr w:type="spellEnd"/>
+    </w:p>
+    <w:p>
+      <w:pPr>
+        <w:pStyle w:val="Prrafodelista"/>
+        <w:numPr>
+          <w:ilvl w:val="2"/>
+          <w:numId w:val="7"/>
+        </w:numPr>
+      </w:pPr>
+      <w:r>
+        <w:t>Caso 2:</w:t>
+      </w:r>
+    </w:p>
+    <w:p>
+      <w:pPr>
+        <w:pStyle w:val="Prrafodelista"/>
+        <w:numPr>
+          <w:ilvl w:val="3"/>
+          <w:numId w:val="7"/>
+        </w:numPr>
+      </w:pPr>
+      <w:r>
+        <w:t>Escribir "==Calcular su Predio Urbano=="</w:t>
+      </w:r>
+    </w:p>
+    <w:p>
+      <w:pPr>
+        <w:pStyle w:val="Prrafodelista"/>
+        <w:numPr>
+          <w:ilvl w:val="3"/>
+          <w:numId w:val="7"/>
+        </w:numPr>
+      </w:pPr>
+      <w:r>
+        <w:t>Escribir "Ingrese el valor de su inmueble"</w:t>
+      </w:r>
+    </w:p>
+    <w:p>
+      <w:pPr>
+        <w:pStyle w:val="Prrafodelista"/>
+        <w:numPr>
+          <w:ilvl w:val="3"/>
+          <w:numId w:val="7"/>
+        </w:numPr>
+      </w:pPr>
+      <w:r>
+        <w:t xml:space="preserve">Leer </w:t>
+      </w:r>
+      <w:proofErr w:type="spellStart"/>
+      <w:r>
+        <w:t>houseValue</w:t>
+      </w:r>
+      <w:proofErr w:type="spellEnd"/>
+    </w:p>
+    <w:p>
+      <w:pPr>
+        <w:pStyle w:val="Prrafodelista"/>
+        <w:numPr>
+          <w:ilvl w:val="3"/>
+          <w:numId w:val="7"/>
+        </w:numPr>
+      </w:pPr>
+      <w:r>
+        <w:t xml:space="preserve">Escribir </w:t>
+      </w:r>
+      <w:proofErr w:type="spellStart"/>
+      <w:proofErr w:type="gramStart"/>
+      <w:r>
+        <w:t>calcularPredioUrbano</w:t>
+      </w:r>
+      <w:proofErr w:type="spellEnd"/>
+      <w:r>
+        <w:t>(</w:t>
+      </w:r>
+      <w:proofErr w:type="spellStart"/>
+      <w:proofErr w:type="gramEnd"/>
+      <w:r>
+        <w:t>houseValue</w:t>
+      </w:r>
+      <w:proofErr w:type="spellEnd"/>
+      <w:r>
+        <w:t>, nombre, cedula)</w:t>
+      </w:r>
+    </w:p>
+    <w:p>
+      <w:pPr>
+        <w:pStyle w:val="Prrafodelista"/>
+        <w:numPr>
+          <w:ilvl w:val="2"/>
+          <w:numId w:val="7"/>
+        </w:numPr>
+      </w:pPr>
+      <w:r>
+        <w:t>Defecto:</w:t>
+      </w:r>
+    </w:p>
+    <w:p>
+      <w:pPr>
+        <w:pStyle w:val="Prrafodelista"/>
+        <w:numPr>
+          <w:ilvl w:val="3"/>
+          <w:numId w:val="7"/>
+        </w:numPr>
+      </w:pPr>
+      <w:r>
+        <w:t>Escribir "</w:t>
+      </w:r>
+      <w:proofErr w:type="spellStart"/>
+      <w:r>
+        <w:t>Operacion</w:t>
+      </w:r>
+      <w:proofErr w:type="spellEnd"/>
+      <w:r>
+        <w:t xml:space="preserve"> no valida, debe estar entre (1-2)"</w:t>
       </w:r>
     </w:p>
     <w:p>
@@ -364,323 +680,9 @@
       </w:pPr>
       <w:proofErr w:type="spellStart"/>
       <w:r>
-        <w:t>Segun</w:t>
-      </w:r>
-      <w:proofErr w:type="spellEnd"/>
-      <w:r>
-        <w:t xml:space="preserve"> </w:t>
-      </w:r>
-      <w:proofErr w:type="spellStart"/>
-      <w:r>
-        <w:t>operacion</w:t>
-      </w:r>
-      <w:proofErr w:type="spellEnd"/>
-      <w:r>
-        <w:t xml:space="preserve"> Hacer</w:t>
-      </w:r>
-    </w:p>
-    <w:p>
-      <w:pPr>
-        <w:pStyle w:val="Prrafodelista"/>
-        <w:numPr>
-          <w:ilvl w:val="2"/>
-          <w:numId w:val="7"/>
-        </w:numPr>
-      </w:pPr>
-      <w:r>
-        <w:t>Caso 1:</w:t>
-      </w:r>
-    </w:p>
-    <w:p>
-      <w:pPr>
-        <w:pStyle w:val="Prrafodelista"/>
-        <w:numPr>
-          <w:ilvl w:val="3"/>
-          <w:numId w:val="7"/>
-        </w:numPr>
-      </w:pPr>
-      <w:r>
-        <w:t>Escribir "==Calcular su Planilla de Luz=="</w:t>
-      </w:r>
-    </w:p>
-    <w:p>
-      <w:pPr>
-        <w:pStyle w:val="Prrafodelista"/>
-        <w:numPr>
-          <w:ilvl w:val="3"/>
-          <w:numId w:val="7"/>
-        </w:numPr>
-      </w:pPr>
-      <w:r>
-        <w:t xml:space="preserve">Escribir "Ingrese el costo de </w:t>
-      </w:r>
-      <w:proofErr w:type="spellStart"/>
-      <w:r>
-        <w:t>Kilovation</w:t>
-      </w:r>
-      <w:proofErr w:type="spellEnd"/>
-      <w:r>
-        <w:t xml:space="preserve"> mensual en su localidad"</w:t>
-      </w:r>
-    </w:p>
-    <w:p>
-      <w:pPr>
-        <w:pStyle w:val="Prrafodelista"/>
-        <w:numPr>
-          <w:ilvl w:val="3"/>
-          <w:numId w:val="7"/>
-        </w:numPr>
-      </w:pPr>
-      <w:r>
-        <w:t xml:space="preserve">Leer </w:t>
-      </w:r>
-      <w:proofErr w:type="spellStart"/>
-      <w:r>
-        <w:t>costKw</w:t>
-      </w:r>
-      <w:proofErr w:type="spellEnd"/>
-    </w:p>
-    <w:p>
-      <w:pPr>
-        <w:pStyle w:val="Prrafodelista"/>
-        <w:numPr>
-          <w:ilvl w:val="3"/>
-          <w:numId w:val="7"/>
-        </w:numPr>
-      </w:pPr>
-      <w:r>
-        <w:t>Escribir "Ingrese cuantas Kilovatios usted gasto en este mes"</w:t>
-      </w:r>
-    </w:p>
-    <w:p>
-      <w:pPr>
-        <w:pStyle w:val="Prrafodelista"/>
-        <w:numPr>
-          <w:ilvl w:val="3"/>
-          <w:numId w:val="7"/>
-        </w:numPr>
-      </w:pPr>
-      <w:r>
-        <w:t xml:space="preserve">Leer </w:t>
-      </w:r>
-      <w:proofErr w:type="spellStart"/>
-      <w:r>
-        <w:t>spentKw</w:t>
-      </w:r>
-      <w:proofErr w:type="spellEnd"/>
-    </w:p>
-    <w:p>
-      <w:pPr>
-        <w:pStyle w:val="Prrafodelista"/>
-        <w:numPr>
-          <w:ilvl w:val="3"/>
-          <w:numId w:val="7"/>
-        </w:numPr>
-      </w:pPr>
-      <w:proofErr w:type="spellStart"/>
-      <w:proofErr w:type="gramStart"/>
-      <w:r>
-        <w:t>calcularPlanillaLuz</w:t>
-      </w:r>
-      <w:proofErr w:type="spellEnd"/>
-      <w:r>
-        <w:t>(</w:t>
-      </w:r>
-      <w:proofErr w:type="spellStart"/>
-      <w:proofErr w:type="gramEnd"/>
-      <w:r>
-        <w:t>costKw</w:t>
-      </w:r>
-      <w:proofErr w:type="spellEnd"/>
-      <w:r>
-        <w:t xml:space="preserve">, </w:t>
-      </w:r>
-      <w:proofErr w:type="spellStart"/>
-      <w:r>
-        <w:t>spentKw</w:t>
-      </w:r>
-      <w:proofErr w:type="spellEnd"/>
-      <w:r>
-        <w:t xml:space="preserve">, nombre, cedula, </w:t>
-      </w:r>
-      <w:proofErr w:type="spellStart"/>
-      <w:r>
-        <w:t>report</w:t>
-      </w:r>
-      <w:proofErr w:type="spellEnd"/>
-      <w:r>
-        <w:t>)</w:t>
-      </w:r>
-    </w:p>
-    <w:p>
-      <w:pPr>
-        <w:pStyle w:val="Prrafodelista"/>
-        <w:numPr>
-          <w:ilvl w:val="3"/>
-          <w:numId w:val="7"/>
-        </w:numPr>
-      </w:pPr>
-      <w:r>
-        <w:t xml:space="preserve">Escribir </w:t>
-      </w:r>
-      <w:proofErr w:type="spellStart"/>
-      <w:proofErr w:type="gramStart"/>
-      <w:r>
-        <w:t>report</w:t>
-      </w:r>
-      <w:proofErr w:type="spellEnd"/>
-      <w:r>
-        <w:t>[</w:t>
-      </w:r>
-      <w:proofErr w:type="gramEnd"/>
-      <w:r>
-        <w:t>0]</w:t>
-      </w:r>
-    </w:p>
-    <w:p>
-      <w:pPr>
-        <w:pStyle w:val="Prrafodelista"/>
-        <w:numPr>
-          <w:ilvl w:val="2"/>
-          <w:numId w:val="7"/>
-        </w:numPr>
-      </w:pPr>
-      <w:r>
-        <w:t>Caso 2:</w:t>
-      </w:r>
-    </w:p>
-    <w:p>
-      <w:pPr>
-        <w:pStyle w:val="Prrafodelista"/>
-        <w:numPr>
-          <w:ilvl w:val="3"/>
-          <w:numId w:val="7"/>
-        </w:numPr>
-      </w:pPr>
-      <w:r>
-        <w:t>Escribir "==Calcular su Predio Urbano=="</w:t>
-      </w:r>
-    </w:p>
-    <w:p>
-      <w:pPr>
-        <w:pStyle w:val="Prrafodelista"/>
-        <w:numPr>
-          <w:ilvl w:val="3"/>
-          <w:numId w:val="7"/>
-        </w:numPr>
-      </w:pPr>
-      <w:r>
-        <w:t>Escribir "Ingrese el valor de su inmueble"</w:t>
-      </w:r>
-    </w:p>
-    <w:p>
-      <w:pPr>
-        <w:pStyle w:val="Prrafodelista"/>
-        <w:numPr>
-          <w:ilvl w:val="3"/>
-          <w:numId w:val="7"/>
-        </w:numPr>
-      </w:pPr>
-      <w:r>
-        <w:t xml:space="preserve">Leer </w:t>
-      </w:r>
-      <w:proofErr w:type="spellStart"/>
-      <w:r>
-        <w:t>houseValue</w:t>
-      </w:r>
-      <w:proofErr w:type="spellEnd"/>
-    </w:p>
-    <w:p>
-      <w:pPr>
-        <w:pStyle w:val="Prrafodelista"/>
-        <w:numPr>
-          <w:ilvl w:val="3"/>
-          <w:numId w:val="7"/>
-        </w:numPr>
-      </w:pPr>
-      <w:proofErr w:type="spellStart"/>
-      <w:proofErr w:type="gramStart"/>
-      <w:r>
-        <w:t>calcularPredioUrbano</w:t>
-      </w:r>
-      <w:proofErr w:type="spellEnd"/>
-      <w:r>
-        <w:t>(</w:t>
-      </w:r>
-      <w:proofErr w:type="spellStart"/>
-      <w:proofErr w:type="gramEnd"/>
-      <w:r>
-        <w:t>houseValue</w:t>
-      </w:r>
-      <w:proofErr w:type="spellEnd"/>
-      <w:r>
-        <w:t xml:space="preserve">, nombre, cedula, </w:t>
-      </w:r>
-      <w:proofErr w:type="spellStart"/>
-      <w:r>
-        <w:t>report</w:t>
-      </w:r>
-      <w:proofErr w:type="spellEnd"/>
-      <w:r>
-        <w:t>)</w:t>
-      </w:r>
-    </w:p>
-    <w:p>
-      <w:pPr>
-        <w:pStyle w:val="Prrafodelista"/>
-        <w:numPr>
-          <w:ilvl w:val="3"/>
-          <w:numId w:val="7"/>
-        </w:numPr>
-      </w:pPr>
-      <w:r>
-        <w:t xml:space="preserve">Escribir </w:t>
-      </w:r>
-      <w:proofErr w:type="spellStart"/>
-      <w:proofErr w:type="gramStart"/>
-      <w:r>
-        <w:t>report</w:t>
-      </w:r>
-      <w:proofErr w:type="spellEnd"/>
-      <w:r>
-        <w:t>[</w:t>
-      </w:r>
-      <w:proofErr w:type="gramEnd"/>
-      <w:r>
-        <w:t>0]</w:t>
-      </w:r>
-    </w:p>
-    <w:p>
-      <w:pPr>
-        <w:pStyle w:val="Prrafodelista"/>
-        <w:numPr>
-          <w:ilvl w:val="2"/>
-          <w:numId w:val="7"/>
-        </w:numPr>
-      </w:pPr>
-      <w:r>
-        <w:t>Defecto:</w:t>
-      </w:r>
-    </w:p>
-    <w:p>
-      <w:pPr>
-        <w:pStyle w:val="Prrafodelista"/>
-        <w:numPr>
-          <w:ilvl w:val="3"/>
-          <w:numId w:val="7"/>
-        </w:numPr>
-      </w:pPr>
-      <w:r>
-        <w:t>Escribir "</w:t>
-      </w:r>
-      <w:proofErr w:type="spellStart"/>
-      <w:r>
-        <w:t>Operacion</w:t>
-      </w:r>
-      <w:proofErr w:type="spellEnd"/>
-      <w:r>
-        <w:t xml:space="preserve"> no valida, debe estar entre (1-2)"</w:t>
-      </w:r>
+        <w:t>FinSegun</w:t>
+      </w:r>
+      <w:proofErr w:type="spellEnd"/>
     </w:p>
     <w:p>
       <w:pPr>
@@ -692,20 +694,6 @@
       </w:pPr>
       <w:proofErr w:type="spellStart"/>
       <w:r>
-        <w:t>FinSegun</w:t>
-      </w:r>
-      <w:proofErr w:type="spellEnd"/>
-    </w:p>
-    <w:p>
-      <w:pPr>
-        <w:pStyle w:val="Prrafodelista"/>
-        <w:numPr>
-          <w:ilvl w:val="0"/>
-          <w:numId w:val="7"/>
-        </w:numPr>
-      </w:pPr>
-      <w:proofErr w:type="spellStart"/>
-      <w:r>
         <w:t>Fin</w:t>
       </w:r>
       <w:r>
@@ -731,6 +719,7 @@
         </w:numPr>
       </w:pPr>
       <w:r>
+        <w:lastRenderedPageBreak/>
         <w:t>Procedimiento</w:t>
       </w:r>
       <w:r>
@@ -767,6 +756,12 @@
         <w:t>report</w:t>
       </w:r>
       <w:proofErr w:type="spellEnd"/>
+      <w:r>
+        <w:t xml:space="preserve"> </w:t>
+      </w:r>
+      <w:r>
+        <w:t>Por Referencia</w:t>
+      </w:r>
       <w:r>
         <w:t>)</w:t>
       </w:r>
@@ -801,7 +796,6 @@
       </w:pPr>
       <w:proofErr w:type="spellStart"/>
       <w:r>
-        <w:lastRenderedPageBreak/>
         <w:t>valorPlanilla</w:t>
       </w:r>
       <w:proofErr w:type="spellEnd"/>
@@ -896,13 +890,26 @@
           <w:numId w:val="9"/>
         </w:numPr>
       </w:pPr>
-      <w:r>
-        <w:t>Procedimiento</w:t>
-      </w:r>
+      <w:proofErr w:type="spellStart"/>
+      <w:r>
+        <w:t>Funcion</w:t>
+      </w:r>
+      <w:proofErr w:type="spellEnd"/>
       <w:r>
         <w:t xml:space="preserve"> </w:t>
       </w:r>
       <w:proofErr w:type="spellStart"/>
+      <w:r>
+        <w:t>report</w:t>
+      </w:r>
+      <w:proofErr w:type="spellEnd"/>
+      <w:r>
+        <w:t xml:space="preserve"> </w:t>
+      </w:r>
+      <w:r>
+        <w:t xml:space="preserve">= </w:t>
+      </w:r>
+      <w:proofErr w:type="spellStart"/>
       <w:proofErr w:type="gramStart"/>
       <w:r>
         <w:t>calcularPredioUrbano</w:t>
@@ -918,15 +925,7 @@
       </w:r>
       <w:proofErr w:type="spellEnd"/>
       <w:r>
-        <w:t xml:space="preserve"> , nombre , cedula , </w:t>
-      </w:r>
-      <w:proofErr w:type="spellStart"/>
-      <w:r>
-        <w:t>report</w:t>
-      </w:r>
-      <w:proofErr w:type="spellEnd"/>
-      <w:r>
-        <w:t>)</w:t>
+        <w:t xml:space="preserve"> , nombre , cedula)</w:t>
       </w:r>
     </w:p>
     <w:p>
@@ -983,17 +982,12 @@
         </w:numPr>
       </w:pPr>
       <w:proofErr w:type="spellStart"/>
-      <w:proofErr w:type="gramStart"/>
       <w:r>
         <w:t>report</w:t>
       </w:r>
       <w:proofErr w:type="spellEnd"/>
       <w:r>
-        <w:t>[</w:t>
-      </w:r>
-      <w:proofErr w:type="gramEnd"/>
-      <w:r>
-        <w:t xml:space="preserve">0] &lt;- "Cliente " + nombre + " con cédula " + cedula + " tiene un bien inmueble valorado en " + </w:t>
+        <w:t xml:space="preserve">&lt;- "Cliente " + nombre + " con cédula " + cedula + " tiene un bien inmueble valorado en " + </w:t>
       </w:r>
       <w:proofErr w:type="spellStart"/>
       <w:r>
@@ -1041,17 +1035,12 @@
       </w:pPr>
       <w:proofErr w:type="spellStart"/>
       <w:r>
-        <w:t>Fin</w:t>
-      </w:r>
-      <w:r>
-        <w:t>Procedimiento</w:t>
+        <w:t>FinProcedimiento</w:t>
       </w:r>
       <w:proofErr w:type="spellEnd"/>
       <w:r>
         <w:t xml:space="preserve"> </w:t>
       </w:r>
-      <w:bookmarkStart w:id="0" w:name="_GoBack"/>
-      <w:bookmarkEnd w:id="0"/>
       <w:proofErr w:type="spellStart"/>
       <w:r>
         <w:t>calcularPredioUrbano</w:t>
@@ -1084,13 +1073,12 @@
       </w:pPr>
       <w:r>
         <w:rPr>
-          <w:noProof/>
           <w:sz w:val="32"/>
         </w:rPr>
         <w:drawing>
-          <wp:inline distT="0" distB="0" distL="0" distR="0" wp14:anchorId="1507303B" wp14:editId="5DE61458">
-            <wp:extent cx="5400040" cy="4535805"/>
-            <wp:effectExtent l="0" t="0" r="0" b="0"/>
+          <wp:inline distT="0" distB="0" distL="0" distR="0" wp14:anchorId="3BA99DE6" wp14:editId="50A3F859">
+            <wp:extent cx="5400040" cy="4506595"/>
+            <wp:effectExtent l="0" t="0" r="0" b="8255"/>
             <wp:docPr id="1" name="Imagen 1"/>
             <wp:cNvGraphicFramePr>
               <a:graphicFrameLocks xmlns:a="http://schemas.openxmlformats.org/drawingml/2006/main" noChangeAspect="1"/>
@@ -1111,7 +1099,7 @@
                   <pic:spPr>
                     <a:xfrm>
                       <a:off x="0" y="0"/>
-                      <a:ext cx="5400040" cy="4535805"/>
+                      <a:ext cx="5400040" cy="4506595"/>
                     </a:xfrm>
                     <a:prstGeom prst="rect">
                       <a:avLst/>
@@ -1132,15 +1120,14 @@
       </w:pPr>
       <w:r>
         <w:rPr>
-          <w:noProof/>
           <w:sz w:val="32"/>
         </w:rPr>
         <w:lastRenderedPageBreak/>
         <w:drawing>
-          <wp:inline distT="0" distB="0" distL="0" distR="0" wp14:anchorId="1D5DA4A3" wp14:editId="0E075E95">
-            <wp:extent cx="5400040" cy="3180715"/>
-            <wp:effectExtent l="0" t="0" r="0" b="635"/>
-            <wp:docPr id="6" name="Imagen 6"/>
+          <wp:inline distT="0" distB="0" distL="0" distR="0" wp14:anchorId="70E5BA37" wp14:editId="5248B5E6">
+            <wp:extent cx="5400040" cy="2980055"/>
+            <wp:effectExtent l="0" t="0" r="0" b="0"/>
+            <wp:docPr id="2" name="Imagen 2"/>
             <wp:cNvGraphicFramePr>
               <a:graphicFrameLocks xmlns:a="http://schemas.openxmlformats.org/drawingml/2006/main" noChangeAspect="1"/>
             </wp:cNvGraphicFramePr>
@@ -1160,7 +1147,7 @@
                   <pic:spPr>
                     <a:xfrm>
                       <a:off x="0" y="0"/>
-                      <a:ext cx="5400040" cy="3180715"/>
+                      <a:ext cx="5400040" cy="2980055"/>
                     </a:xfrm>
                     <a:prstGeom prst="rect">
                       <a:avLst/>
@@ -1181,14 +1168,13 @@
       </w:pPr>
       <w:r>
         <w:rPr>
-          <w:noProof/>
           <w:sz w:val="32"/>
         </w:rPr>
         <w:drawing>
-          <wp:inline distT="0" distB="0" distL="0" distR="0" wp14:anchorId="6FA2AE71" wp14:editId="7D20B49F">
-            <wp:extent cx="5400040" cy="3104515"/>
-            <wp:effectExtent l="0" t="0" r="0" b="635"/>
-            <wp:docPr id="7" name="Imagen 7"/>
+          <wp:inline distT="0" distB="0" distL="0" distR="0" wp14:anchorId="1D0B300E" wp14:editId="3303B4FF">
+            <wp:extent cx="5400040" cy="3169285"/>
+            <wp:effectExtent l="0" t="0" r="0" b="0"/>
+            <wp:docPr id="3" name="Imagen 3"/>
             <wp:cNvGraphicFramePr>
               <a:graphicFrameLocks xmlns:a="http://schemas.openxmlformats.org/drawingml/2006/main" noChangeAspect="1"/>
             </wp:cNvGraphicFramePr>
@@ -1208,7 +1194,7 @@
                   <pic:spPr>
                     <a:xfrm>
                       <a:off x="0" y="0"/>
-                      <a:ext cx="5400040" cy="3104515"/>
+                      <a:ext cx="5400040" cy="3169285"/>
                     </a:xfrm>
                     <a:prstGeom prst="rect">
                       <a:avLst/>
@@ -1402,7 +1388,6 @@
               </w:rPr>
             </w:pPr>
             <w:proofErr w:type="spellStart"/>
-            <w:proofErr w:type="gramStart"/>
             <w:r>
               <w:rPr>
                 <w:rFonts w:ascii="Calibri" w:eastAsia="Times New Roman" w:hAnsi="Calibri" w:cs="Calibri"/>
@@ -1411,24 +1396,9 @@
               </w:rPr>
               <w:t>report</w:t>
             </w:r>
+            <w:bookmarkStart w:id="0" w:name="_GoBack"/>
+            <w:bookmarkEnd w:id="0"/>
             <w:proofErr w:type="spellEnd"/>
-            <w:r>
-              <w:rPr>
-                <w:rFonts w:ascii="Calibri" w:eastAsia="Times New Roman" w:hAnsi="Calibri" w:cs="Calibri"/>
-                <w:color w:val="000000"/>
-                <w:lang w:eastAsia="es-MX"/>
-              </w:rPr>
-              <w:t>[</w:t>
-            </w:r>
-            <w:proofErr w:type="gramEnd"/>
-            <w:r>
-              <w:rPr>
-                <w:rFonts w:ascii="Calibri" w:eastAsia="Times New Roman" w:hAnsi="Calibri" w:cs="Calibri"/>
-                <w:color w:val="000000"/>
-                <w:lang w:eastAsia="es-MX"/>
-              </w:rPr>
-              <w:t>0]</w:t>
-            </w:r>
           </w:p>
         </w:tc>
       </w:tr>
@@ -1636,7 +1606,6 @@
           <w:sz w:val="32"/>
           <w:lang w:val="en-CA"/>
         </w:rPr>
-        <w:lastRenderedPageBreak/>
         <w:fldChar w:fldCharType="end"/>
       </w:r>
     </w:p>
@@ -1695,6 +1664,7 @@
                 <w:color w:val="000000"/>
                 <w:lang w:eastAsia="es-MX"/>
               </w:rPr>
+              <w:lastRenderedPageBreak/>
               <w:t>nombre</w:t>
             </w:r>
           </w:p>
@@ -1809,7 +1779,6 @@
               </w:rPr>
             </w:pPr>
             <w:proofErr w:type="spellStart"/>
-            <w:proofErr w:type="gramStart"/>
             <w:r>
               <w:rPr>
                 <w:rFonts w:ascii="Calibri" w:eastAsia="Times New Roman" w:hAnsi="Calibri" w:cs="Times New Roman"/>
@@ -1820,25 +1789,6 @@
               <w:t>report</w:t>
             </w:r>
             <w:proofErr w:type="spellEnd"/>
-            <w:r>
-              <w:rPr>
-                <w:rFonts w:ascii="Calibri" w:eastAsia="Times New Roman" w:hAnsi="Calibri" w:cs="Times New Roman"/>
-                <w:b/>
-                <w:color w:val="000000"/>
-                <w:lang w:eastAsia="es-MX"/>
-              </w:rPr>
-              <w:t>[</w:t>
-            </w:r>
-            <w:proofErr w:type="gramEnd"/>
-            <w:r>
-              <w:rPr>
-                <w:rFonts w:ascii="Calibri" w:eastAsia="Times New Roman" w:hAnsi="Calibri" w:cs="Times New Roman"/>
-                <w:b/>
-                <w:color w:val="000000"/>
-                <w:lang w:eastAsia="es-MX"/>
-              </w:rPr>
-              <w:t>0]</w:t>
-            </w:r>
           </w:p>
         </w:tc>
       </w:tr>
@@ -3763,7 +3713,7 @@
 </file>
 
 <file path=customXml/itemProps1.xml><?xml version="1.0" encoding="utf-8"?>
-<ds:datastoreItem xmlns:ds="http://schemas.openxmlformats.org/officeDocument/2006/customXml" ds:itemID="{60D4CD3D-06B4-4674-B0AA-B63EBA95155F}">
+<ds:datastoreItem xmlns:ds="http://schemas.openxmlformats.org/officeDocument/2006/customXml" ds:itemID="{364B8B38-3551-4448-A014-0FEA3D4963E5}">
   <ds:schemaRefs>
     <ds:schemaRef ds:uri="http://schemas.openxmlformats.org/officeDocument/2006/bibliography"/>
   </ds:schemaRefs>
